--- a/Document/강성민/작업일지/강성민_작업일지_21주차.docx
+++ b/Document/강성민/작업일지/강성민_작업일지_21주차.docx
@@ -83,11 +83,6 @@
             <w:tcW w:w="1325" w:type="dxa"/>
           </w:tcPr>
           <w:p>
-            <w:pPr>
-              <w:rPr>
-                <w:rFonts w:hint="eastAsia"/>
-              </w:rPr>
-            </w:pPr>
             <w:r>
               <w:t>202</w:t>
             </w:r>
@@ -331,7 +326,6 @@
     <w:p>
       <w:pPr>
         <w:rPr>
-          <w:rFonts w:hint="eastAsia"/>
           <w:noProof/>
         </w:rPr>
       </w:pPr>
@@ -574,7 +568,6 @@
     <w:p>
       <w:pPr>
         <w:rPr>
-          <w:rFonts w:hint="eastAsia"/>
           <w:noProof/>
         </w:rPr>
       </w:pPr>
@@ -636,11 +629,6 @@
             <w:gridSpan w:val="3"/>
           </w:tcPr>
           <w:p>
-            <w:pPr>
-              <w:rPr>
-                <w:rFonts w:hint="eastAsia"/>
-              </w:rPr>
-            </w:pPr>
             <w:r>
               <w:rPr>
                 <w:rFonts w:hint="eastAsia"/>
@@ -681,11 +669,6 @@
             <w:gridSpan w:val="3"/>
           </w:tcPr>
           <w:p>
-            <w:pPr>
-              <w:rPr>
-                <w:rFonts w:hint="eastAsia"/>
-              </w:rPr>
-            </w:pPr>
             <w:r>
               <w:rPr>
                 <w:rFonts w:hint="eastAsia"/>
@@ -774,11 +757,6 @@
             <w:tcW w:w="2256" w:type="dxa"/>
           </w:tcPr>
           <w:p>
-            <w:pPr>
-              <w:rPr>
-                <w:rFonts w:hint="eastAsia"/>
-              </w:rPr>
-            </w:pPr>
             <w:r>
               <w:rPr>
                 <w:rFonts w:hint="eastAsia"/>
@@ -879,17 +857,16 @@
             <w:gridSpan w:val="3"/>
           </w:tcPr>
           <w:p>
+            <w:pPr>
+              <w:rPr>
+                <w:rFonts w:hint="eastAsia"/>
+              </w:rPr>
+            </w:pPr>
             <w:r>
               <w:rPr>
                 <w:rFonts w:hint="eastAsia"/>
               </w:rPr>
-              <w:t xml:space="preserve">성인 남성 모델링 </w:t>
-            </w:r>
-            <w:r>
-              <w:rPr>
-                <w:rFonts w:hint="eastAsia"/>
-              </w:rPr>
-              <w:t>완성</w:t>
+              <w:t>콜로소 강의 듣고 실습(uv 제작, 텍스처 맵핑 등)</w:t>
             </w:r>
           </w:p>
           <w:p>
@@ -897,7 +874,7 @@
               <w:rPr>
                 <w:rFonts w:hint="eastAsia"/>
               </w:rPr>
-              <w:t>경찰차 모델링 완성</w:t>
+              <w:t xml:space="preserve">경찰차 모델링 </w:t>
             </w:r>
           </w:p>
           <w:p>
